--- a/Practical2/Practical2.docx
+++ b/Practical2/Practical2.docx
@@ -154,18 +154,7 @@
           <w:szCs w:val="22"/>
           <w:lang w:val="en-IN"/>
         </w:rPr>
-        <w:t xml:space="preserve">Practical No. </w:t>
-      </w:r>
-      <w:r>
-        <w:rPr>
-          <w:rFonts w:ascii="Cambria" w:hAnsi="Cambria"/>
-          <w:b/>
-          <w:bCs/>
-          <w:sz w:val="24"/>
-          <w:szCs w:val="22"/>
-          <w:lang w:val="en-IN"/>
-        </w:rPr>
-        <w:t>2</w:t>
+        <w:t>Practical No. 2</w:t>
       </w:r>
     </w:p>
     <w:p>
@@ -296,7 +285,14 @@
         </w:rPr>
       </w:pPr>
       <w:r>
-        <w:rPr/>
+        <w:rPr>
+          <w:rFonts w:ascii="Cambria" w:hAnsi="Cambria"/>
+          <w:b/>
+          <w:bCs/>
+          <w:sz w:val="24"/>
+          <w:szCs w:val="22"/>
+          <w:lang w:val="en-IN"/>
+        </w:rPr>
         <w:drawing>
           <wp:anchor behindDoc="0" distT="0" distB="0" distL="0" distR="0" simplePos="0" locked="0" layoutInCell="1" allowOverlap="1" relativeHeight="2">
             <wp:simplePos x="0" y="0"/>
@@ -431,7 +427,18 @@
           <w:szCs w:val="22"/>
           <w:lang w:val="en-IN"/>
         </w:rPr>
-        <w:t>Information #:</w:t>
+        <w:t>I</w:t>
+      </w:r>
+      <w:r>
+        <w:rPr>
+          <w:rFonts w:ascii="Cambria" w:hAnsi="Cambria"/>
+          <w:b/>
+          <w:bCs/>
+          <w:sz w:val="24"/>
+          <w:szCs w:val="22"/>
+          <w:lang w:val="en-IN"/>
+        </w:rPr>
+        <w:t>nformation #:</w:t>
       </w:r>
     </w:p>
     <w:p>
@@ -542,7 +549,14 @@
         </w:rPr>
       </w:pPr>
       <w:r>
-        <w:rPr/>
+        <w:rPr>
+          <w:rFonts w:ascii="Cambria" w:hAnsi="Cambria"/>
+          <w:b/>
+          <w:bCs/>
+          <w:sz w:val="24"/>
+          <w:szCs w:val="22"/>
+          <w:lang w:val="en-IN"/>
+        </w:rPr>
         <w:drawing>
           <wp:anchor behindDoc="0" distT="0" distB="0" distL="0" distR="0" simplePos="0" locked="0" layoutInCell="1" allowOverlap="1" relativeHeight="3">
             <wp:simplePos x="0" y="0"/>
@@ -605,7 +619,14 @@
         </w:rPr>
       </w:pPr>
       <w:r>
-        <w:rPr/>
+        <w:rPr>
+          <w:rFonts w:ascii="Cambria" w:hAnsi="Cambria"/>
+          <w:b/>
+          <w:bCs/>
+          <w:sz w:val="24"/>
+          <w:szCs w:val="22"/>
+          <w:lang w:val="en-IN"/>
+        </w:rPr>
       </w:r>
     </w:p>
     <w:p>
@@ -668,7 +689,14 @@
         </w:rPr>
       </w:pPr>
       <w:r>
-        <w:rPr/>
+        <w:rPr>
+          <w:rFonts w:ascii="Cambria" w:hAnsi="Cambria"/>
+          <w:b/>
+          <w:bCs/>
+          <w:sz w:val="24"/>
+          <w:szCs w:val="22"/>
+          <w:lang w:val="en-IN"/>
+        </w:rPr>
         <w:drawing>
           <wp:anchor behindDoc="0" distT="0" distB="0" distL="0" distR="0" simplePos="0" locked="0" layoutInCell="1" allowOverlap="1" relativeHeight="7">
             <wp:simplePos x="0" y="0"/>
@@ -749,7 +777,14 @@
         </w:rPr>
       </w:pPr>
       <w:r>
-        <w:rPr/>
+        <w:rPr>
+          <w:rFonts w:ascii="Cambria" w:hAnsi="Cambria"/>
+          <w:b/>
+          <w:bCs/>
+          <w:sz w:val="24"/>
+          <w:szCs w:val="22"/>
+          <w:lang w:val="en-IN"/>
+        </w:rPr>
         <w:drawing>
           <wp:anchor behindDoc="0" distT="0" distB="0" distL="0" distR="0" simplePos="0" locked="0" layoutInCell="1" allowOverlap="1" relativeHeight="4">
             <wp:simplePos x="0" y="0"/>
@@ -855,7 +890,14 @@
         </w:rPr>
       </w:pPr>
       <w:r>
-        <w:rPr/>
+        <w:rPr>
+          <w:rFonts w:ascii="Cambria" w:hAnsi="Cambria"/>
+          <w:b/>
+          <w:bCs/>
+          <w:sz w:val="24"/>
+          <w:szCs w:val="22"/>
+          <w:lang w:val="en-IN"/>
+        </w:rPr>
         <w:drawing>
           <wp:anchor behindDoc="0" distT="0" distB="0" distL="0" distR="0" simplePos="0" locked="0" layoutInCell="1" allowOverlap="1" relativeHeight="8">
             <wp:simplePos x="0" y="0"/>
@@ -936,7 +978,14 @@
         </w:rPr>
       </w:pPr>
       <w:r>
-        <w:rPr/>
+        <w:rPr>
+          <w:rFonts w:ascii="Cambria" w:hAnsi="Cambria"/>
+          <w:b/>
+          <w:bCs/>
+          <w:sz w:val="24"/>
+          <w:szCs w:val="22"/>
+          <w:lang w:val="en-IN"/>
+        </w:rPr>
         <w:drawing>
           <wp:anchor behindDoc="0" distT="0" distB="0" distL="0" distR="0" simplePos="0" locked="0" layoutInCell="1" allowOverlap="1" relativeHeight="5">
             <wp:simplePos x="0" y="0"/>
@@ -1042,7 +1091,14 @@
         </w:rPr>
       </w:pPr>
       <w:r>
-        <w:rPr/>
+        <w:rPr>
+          <w:rFonts w:ascii="Cambria" w:hAnsi="Cambria"/>
+          <w:b/>
+          <w:bCs/>
+          <w:sz w:val="24"/>
+          <w:szCs w:val="22"/>
+          <w:lang w:val="en-IN"/>
+        </w:rPr>
         <w:drawing>
           <wp:anchor behindDoc="0" distT="0" distB="0" distL="0" distR="0" simplePos="0" locked="0" layoutInCell="1" allowOverlap="1" relativeHeight="9">
             <wp:simplePos x="0" y="0"/>
@@ -1193,7 +1249,7 @@
           <w:szCs w:val="20"/>
           <w:lang w:val="en-IN"/>
         </w:rPr>
-        <w:t>https://github.com/prakx1/HPC-LAB/tree/master/Practical1</w:t>
+        <w:t>https://github.com/prakx1/HPC-LAB/tree/master/Practical2</w:t>
       </w:r>
     </w:p>
     <w:p>
@@ -1354,7 +1410,7 @@
         <w:docPartGallery w:val="Page Numbers (Bottom of Page)"/>
         <w:docPartUnique w:val="true"/>
       </w:docPartObj>
-      <w:id w:val="874340367"/>
+      <w:id w:val="476316949"/>
     </w:sdtPr>
     <w:sdtContent>
       <w:p>
